--- a/A18 Ex01 Sagiv 305274946 Elad 300221280.docx
+++ b/A18 Ex01 Sagiv 305274946 Elad 300221280.docx
@@ -43,6 +43,7 @@
         </w:rPr>
         <w:t xml:space="preserve">מגישים : </w:t>
       </w:r>
+      <w:proofErr w:type="spellStart"/>
       <w:r>
         <w:rPr>
           <w:rFonts w:asciiTheme="minorBidi" w:hAnsiTheme="minorBidi" w:hint="cs"/>
@@ -53,8 +54,35 @@
           <w:u w:val="single"/>
           <w:rtl/>
         </w:rPr>
-        <w:t>טרוזמן אלעד , שגיב עבדוש</w:t>
-      </w:r>
+        <w:t>טרוזמן</w:t>
+      </w:r>
+      <w:proofErr w:type="spellEnd"/>
+      <w:r>
+        <w:rPr>
+          <w:rFonts w:asciiTheme="minorBidi" w:hAnsiTheme="minorBidi" w:hint="cs"/>
+          <w:b/>
+          <w:bCs/>
+          <w:sz w:val="28"/>
+          <w:szCs w:val="28"/>
+          <w:u w:val="single"/>
+          <w:rtl/>
+        </w:rPr>
+        <w:t xml:space="preserve"> אלעד , שגיב </w:t>
+      </w:r>
+      <w:proofErr w:type="spellStart"/>
+      <w:r>
+        <w:rPr>
+          <w:rFonts w:asciiTheme="minorBidi" w:hAnsiTheme="minorBidi" w:hint="cs"/>
+          <w:b/>
+          <w:bCs/>
+          <w:sz w:val="28"/>
+          <w:szCs w:val="28"/>
+          <w:u w:val="single"/>
+          <w:rtl/>
+        </w:rPr>
+        <w:t>עבדוש</w:t>
+      </w:r>
+      <w:proofErr w:type="spellEnd"/>
     </w:p>
     <w:p>
       <w:pPr>
@@ -128,18 +156,27 @@
         </w:numPr>
         <w:bidi/>
         <w:rPr>
-          <w:rFonts w:hint="cs"/>
-          <w:sz w:val="28"/>
-          <w:szCs w:val="28"/>
-        </w:rPr>
-      </w:pPr>
-      <w:r>
-        <w:rPr>
-          <w:sz w:val="28"/>
-          <w:szCs w:val="28"/>
-        </w:rPr>
-        <w:t>FaceBook Trip-Advisor</w:t>
-      </w:r>
+          <w:sz w:val="28"/>
+          <w:szCs w:val="28"/>
+        </w:rPr>
+      </w:pPr>
+      <w:proofErr w:type="spellStart"/>
+      <w:r>
+        <w:rPr>
+          <w:sz w:val="28"/>
+          <w:szCs w:val="28"/>
+        </w:rPr>
+        <w:t>FaceBook</w:t>
+      </w:r>
+      <w:proofErr w:type="spellEnd"/>
+      <w:r>
+        <w:rPr>
+          <w:sz w:val="28"/>
+          <w:szCs w:val="28"/>
+        </w:rPr>
+        <w:t xml:space="preserve"> Trip-Advisor</w:t>
+      </w:r>
+      <w:proofErr w:type="gramStart"/>
       <w:r>
         <w:rPr>
           <w:rFonts w:hint="cs"/>
@@ -163,7 +200,97 @@
           <w:szCs w:val="28"/>
           <w:rtl/>
         </w:rPr>
-        <w:t xml:space="preserve"> פיצ'ר שעוזר בחיפוש ואיתור מקומות ויעדים לטיולים בעולם\בארץ ומציג פוסטים ותמונות של חברים שביקרו באתר\יעד המבוקש כולל לייקים ותגובות של חברים.ובכך המשתמש מקבל המלצות ליעדים ומקומות מחברים שלו בפייסבוק.</w:t>
+        <w:t xml:space="preserve"> פיצ'ר</w:t>
+      </w:r>
+      <w:proofErr w:type="gramEnd"/>
+      <w:r>
+        <w:rPr>
+          <w:rFonts w:hint="cs"/>
+          <w:sz w:val="28"/>
+          <w:szCs w:val="28"/>
+          <w:rtl/>
+        </w:rPr>
+        <w:t xml:space="preserve"> שעוזר בחיפוש ואיתור מקומות ויעדים לטיולים בעולם\בארץ ומציג </w:t>
+      </w:r>
+      <w:proofErr w:type="spellStart"/>
+      <w:r>
+        <w:rPr>
+          <w:rFonts w:hint="cs"/>
+          <w:sz w:val="28"/>
+          <w:szCs w:val="28"/>
+          <w:rtl/>
+        </w:rPr>
+        <w:t>פוסטים</w:t>
+      </w:r>
+      <w:proofErr w:type="spellEnd"/>
+      <w:r>
+        <w:rPr>
+          <w:rFonts w:hint="cs"/>
+          <w:sz w:val="28"/>
+          <w:szCs w:val="28"/>
+          <w:rtl/>
+        </w:rPr>
+        <w:t xml:space="preserve"> ותמונות של חברים שביקרו באתר\יעד המבוקש כולל </w:t>
+      </w:r>
+      <w:proofErr w:type="spellStart"/>
+      <w:r>
+        <w:rPr>
+          <w:rFonts w:hint="cs"/>
+          <w:sz w:val="28"/>
+          <w:szCs w:val="28"/>
+          <w:rtl/>
+        </w:rPr>
+        <w:t>לייקים</w:t>
+      </w:r>
+      <w:proofErr w:type="spellEnd"/>
+      <w:r>
+        <w:rPr>
+          <w:rFonts w:hint="cs"/>
+          <w:sz w:val="28"/>
+          <w:szCs w:val="28"/>
+          <w:rtl/>
+        </w:rPr>
+        <w:t xml:space="preserve"> ותגובות של </w:t>
+      </w:r>
+      <w:proofErr w:type="spellStart"/>
+      <w:r>
+        <w:rPr>
+          <w:rFonts w:hint="cs"/>
+          <w:sz w:val="28"/>
+          <w:szCs w:val="28"/>
+          <w:rtl/>
+        </w:rPr>
+        <w:t>חברים.ובכך</w:t>
+      </w:r>
+      <w:proofErr w:type="spellEnd"/>
+      <w:r>
+        <w:rPr>
+          <w:rFonts w:hint="cs"/>
+          <w:sz w:val="28"/>
+          <w:szCs w:val="28"/>
+          <w:rtl/>
+        </w:rPr>
+        <w:t xml:space="preserve"> המשתמש מקבל המלצות ליעדים ומקומות מחברים שלו </w:t>
+      </w:r>
+      <w:proofErr w:type="spellStart"/>
+      <w:r>
+        <w:rPr>
+          <w:rFonts w:hint="cs"/>
+          <w:sz w:val="28"/>
+          <w:szCs w:val="28"/>
+          <w:rtl/>
+        </w:rPr>
+        <w:t>בפייסבוק</w:t>
+      </w:r>
+      <w:proofErr w:type="spellEnd"/>
+      <w:r>
+        <w:rPr>
+          <w:rFonts w:hint="cs"/>
+          <w:sz w:val="28"/>
+          <w:szCs w:val="28"/>
+          <w:rtl/>
+        </w:rPr>
+        <w:t>.</w:t>
       </w:r>
     </w:p>
     <w:p>
@@ -175,17 +302,25 @@
         </w:numPr>
         <w:bidi/>
         <w:rPr>
-          <w:rFonts w:hint="cs"/>
-          <w:sz w:val="28"/>
-          <w:szCs w:val="28"/>
-        </w:rPr>
-      </w:pPr>
-      <w:r>
-        <w:rPr>
-          <w:sz w:val="28"/>
-          <w:szCs w:val="28"/>
-        </w:rPr>
-        <w:t>FaceBook Clip Search</w:t>
+          <w:sz w:val="28"/>
+          <w:szCs w:val="28"/>
+        </w:rPr>
+      </w:pPr>
+      <w:proofErr w:type="spellStart"/>
+      <w:r>
+        <w:rPr>
+          <w:sz w:val="28"/>
+          <w:szCs w:val="28"/>
+        </w:rPr>
+        <w:t>FaceBook</w:t>
+      </w:r>
+      <w:proofErr w:type="spellEnd"/>
+      <w:r>
+        <w:rPr>
+          <w:sz w:val="28"/>
+          <w:szCs w:val="28"/>
+        </w:rPr>
+        <w:t xml:space="preserve"> Clip Search</w:t>
       </w:r>
       <w:r>
         <w:rPr>
@@ -211,8 +346,49 @@
           <w:szCs w:val="28"/>
           <w:rtl/>
         </w:rPr>
-        <w:t xml:space="preserve"> חיפוש ואיתור קליפים שפובלשו ע"י חברים , ניתן לצפות בקליפ המשודר דרך </w:t>
-      </w:r>
+        <w:t xml:space="preserve"> חיפוש ואיתור קליפים </w:t>
+      </w:r>
+      <w:proofErr w:type="spellStart"/>
+      <w:r>
+        <w:rPr>
+          <w:rFonts w:hint="cs"/>
+          <w:sz w:val="28"/>
+          <w:szCs w:val="28"/>
+          <w:rtl/>
+        </w:rPr>
+        <w:t>שפובלשו</w:t>
+      </w:r>
+      <w:proofErr w:type="spellEnd"/>
+      <w:r>
+        <w:rPr>
+          <w:rFonts w:hint="cs"/>
+          <w:sz w:val="28"/>
+          <w:szCs w:val="28"/>
+          <w:rtl/>
+        </w:rPr>
+        <w:t xml:space="preserve"> ע"י </w:t>
+      </w:r>
+      <w:proofErr w:type="gramStart"/>
+      <w:r>
+        <w:rPr>
+          <w:rFonts w:hint="cs"/>
+          <w:sz w:val="28"/>
+          <w:szCs w:val="28"/>
+          <w:rtl/>
+        </w:rPr>
+        <w:t>חברים ,</w:t>
+      </w:r>
+      <w:proofErr w:type="gramEnd"/>
+      <w:r>
+        <w:rPr>
+          <w:rFonts w:hint="cs"/>
+          <w:sz w:val="28"/>
+          <w:szCs w:val="28"/>
+          <w:rtl/>
+        </w:rPr>
+        <w:t xml:space="preserve"> ניתן לצפות בקליפ המשודר דרך </w:t>
+      </w:r>
+      <w:proofErr w:type="spellStart"/>
       <w:r>
         <w:rPr>
           <w:sz w:val="28"/>
@@ -220,6 +396,7 @@
         </w:rPr>
         <w:t>youtube</w:t>
       </w:r>
+      <w:proofErr w:type="spellEnd"/>
       <w:r>
         <w:rPr>
           <w:rFonts w:hint="cs"/>
@@ -234,216 +411,677 @@
       <w:pPr>
         <w:bidi/>
         <w:rPr>
-          <w:rFonts w:hint="cs"/>
-          <w:sz w:val="28"/>
-          <w:szCs w:val="28"/>
-          <w:rtl/>
-        </w:rPr>
-      </w:pPr>
-    </w:p>
-    <w:p>
-      <w:pPr>
-        <w:bidi/>
-        <w:rPr>
-          <w:rFonts w:hint="cs"/>
-          <w:sz w:val="28"/>
-          <w:szCs w:val="28"/>
-          <w:rtl/>
-        </w:rPr>
-      </w:pPr>
-    </w:p>
-    <w:p>
-      <w:pPr>
-        <w:bidi/>
-        <w:rPr>
-          <w:rFonts w:hint="cs"/>
-          <w:sz w:val="28"/>
-          <w:szCs w:val="28"/>
-          <w:rtl/>
-        </w:rPr>
-      </w:pPr>
-    </w:p>
-    <w:p>
-      <w:pPr>
-        <w:bidi/>
-        <w:rPr>
-          <w:rFonts w:hint="cs"/>
-          <w:sz w:val="28"/>
-          <w:szCs w:val="28"/>
-          <w:rtl/>
-        </w:rPr>
-      </w:pPr>
-    </w:p>
-    <w:p>
-      <w:pPr>
-        <w:bidi/>
-        <w:rPr>
-          <w:rFonts w:hint="cs"/>
-          <w:sz w:val="28"/>
-          <w:szCs w:val="28"/>
-          <w:rtl/>
-        </w:rPr>
-      </w:pPr>
-    </w:p>
-    <w:p>
-      <w:pPr>
-        <w:bidi/>
-        <w:rPr>
-          <w:rFonts w:hint="cs"/>
-          <w:sz w:val="28"/>
-          <w:szCs w:val="28"/>
-          <w:rtl/>
-        </w:rPr>
-      </w:pPr>
-    </w:p>
-    <w:p>
-      <w:pPr>
-        <w:bidi/>
-        <w:rPr>
-          <w:rFonts w:hint="cs"/>
-          <w:sz w:val="28"/>
-          <w:szCs w:val="28"/>
-          <w:rtl/>
-        </w:rPr>
-      </w:pPr>
-    </w:p>
-    <w:p>
-      <w:pPr>
-        <w:bidi/>
-        <w:rPr>
-          <w:rFonts w:hint="cs"/>
-          <w:sz w:val="28"/>
-          <w:szCs w:val="28"/>
-          <w:rtl/>
-        </w:rPr>
-      </w:pPr>
-    </w:p>
-    <w:p>
-      <w:pPr>
-        <w:bidi/>
-        <w:rPr>
-          <w:rFonts w:hint="cs"/>
-          <w:sz w:val="28"/>
-          <w:szCs w:val="28"/>
-          <w:rtl/>
-        </w:rPr>
-      </w:pPr>
-    </w:p>
-    <w:p>
-      <w:pPr>
-        <w:bidi/>
-        <w:rPr>
-          <w:rFonts w:hint="cs"/>
-          <w:sz w:val="28"/>
-          <w:szCs w:val="28"/>
-          <w:rtl/>
-        </w:rPr>
-      </w:pPr>
-    </w:p>
-    <w:p>
-      <w:pPr>
-        <w:bidi/>
-        <w:rPr>
-          <w:rFonts w:hint="cs"/>
-          <w:sz w:val="28"/>
-          <w:szCs w:val="28"/>
-          <w:rtl/>
-        </w:rPr>
-      </w:pPr>
-    </w:p>
-    <w:p>
-      <w:pPr>
-        <w:bidi/>
-        <w:rPr>
-          <w:rFonts w:hint="cs"/>
-          <w:sz w:val="28"/>
-          <w:szCs w:val="28"/>
-          <w:rtl/>
-        </w:rPr>
-      </w:pPr>
-    </w:p>
-    <w:p>
-      <w:pPr>
-        <w:bidi/>
-        <w:rPr>
-          <w:rFonts w:hint="cs"/>
-          <w:sz w:val="28"/>
-          <w:szCs w:val="28"/>
-          <w:rtl/>
-        </w:rPr>
-      </w:pPr>
-    </w:p>
-    <w:p>
-      <w:pPr>
-        <w:bidi/>
-        <w:rPr>
-          <w:rFonts w:hint="cs"/>
-          <w:sz w:val="28"/>
-          <w:szCs w:val="28"/>
-          <w:rtl/>
-        </w:rPr>
-      </w:pPr>
-    </w:p>
-    <w:p>
-      <w:pPr>
-        <w:bidi/>
-        <w:rPr>
-          <w:rFonts w:hint="cs"/>
-          <w:sz w:val="28"/>
-          <w:szCs w:val="28"/>
-          <w:rtl/>
-        </w:rPr>
-      </w:pPr>
-    </w:p>
-    <w:p>
-      <w:pPr>
-        <w:bidi/>
-        <w:rPr>
-          <w:rFonts w:hint="cs"/>
-          <w:sz w:val="28"/>
-          <w:szCs w:val="28"/>
-          <w:rtl/>
-        </w:rPr>
-      </w:pPr>
-    </w:p>
-    <w:p>
-      <w:pPr>
-        <w:bidi/>
-        <w:rPr>
-          <w:rFonts w:hint="cs"/>
-          <w:sz w:val="28"/>
-          <w:szCs w:val="28"/>
-          <w:rtl/>
-        </w:rPr>
-      </w:pPr>
-    </w:p>
-    <w:p>
-      <w:pPr>
-        <w:bidi/>
-        <w:rPr>
-          <w:rFonts w:hint="cs"/>
-          <w:sz w:val="28"/>
-          <w:szCs w:val="28"/>
-          <w:rtl/>
-        </w:rPr>
-      </w:pPr>
-    </w:p>
-    <w:p>
-      <w:pPr>
-        <w:bidi/>
-        <w:rPr>
-          <w:rFonts w:hint="cs"/>
-          <w:sz w:val="28"/>
-          <w:szCs w:val="28"/>
-          <w:rtl/>
+          <w:sz w:val="28"/>
+          <w:szCs w:val="28"/>
+          <w:rtl/>
+        </w:rPr>
+      </w:pPr>
+    </w:p>
+    <w:p>
+      <w:pPr>
+        <w:bidi/>
+        <w:rPr>
+          <w:sz w:val="28"/>
+          <w:szCs w:val="28"/>
+          <w:rtl/>
+        </w:rPr>
+      </w:pPr>
+    </w:p>
+    <w:p>
+      <w:pPr>
+        <w:bidi/>
+        <w:rPr>
+          <w:sz w:val="28"/>
+          <w:szCs w:val="28"/>
+          <w:rtl/>
+        </w:rPr>
+      </w:pPr>
+    </w:p>
+    <w:p>
+      <w:pPr>
+        <w:bidi/>
+        <w:rPr>
+          <w:sz w:val="28"/>
+          <w:szCs w:val="28"/>
+          <w:rtl/>
+        </w:rPr>
+      </w:pPr>
+    </w:p>
+    <w:p>
+      <w:pPr>
+        <w:bidi/>
+        <w:rPr>
+          <w:sz w:val="28"/>
+          <w:szCs w:val="28"/>
+          <w:rtl/>
+        </w:rPr>
+      </w:pPr>
+    </w:p>
+    <w:p>
+      <w:pPr>
+        <w:bidi/>
+        <w:rPr>
+          <w:sz w:val="28"/>
+          <w:szCs w:val="28"/>
+          <w:rtl/>
+        </w:rPr>
+      </w:pPr>
+    </w:p>
+    <w:p>
+      <w:pPr>
+        <w:bidi/>
+        <w:rPr>
+          <w:sz w:val="28"/>
+          <w:szCs w:val="28"/>
+          <w:rtl/>
+        </w:rPr>
+      </w:pPr>
+    </w:p>
+    <w:p>
+      <w:pPr>
+        <w:bidi/>
+        <w:rPr>
+          <w:sz w:val="28"/>
+          <w:szCs w:val="28"/>
+          <w:rtl/>
+        </w:rPr>
+      </w:pPr>
+    </w:p>
+    <w:p>
+      <w:pPr>
+        <w:bidi/>
+        <w:rPr>
+          <w:sz w:val="28"/>
+          <w:szCs w:val="28"/>
         </w:rPr>
       </w:pPr>
       <w:bookmarkStart w:id="0" w:name="_GoBack"/>
+      <w:r>
+        <w:rPr>
+          <w:noProof/>
+          <w:sz w:val="28"/>
+          <w:szCs w:val="28"/>
+        </w:rPr>
+        <w:lastRenderedPageBreak/>
+        <w:drawing>
+          <wp:anchor distT="0" distB="0" distL="114300" distR="114300" simplePos="0" relativeHeight="251658240" behindDoc="0" locked="0" layoutInCell="1" allowOverlap="1">
+            <wp:simplePos x="0" y="0"/>
+            <wp:positionH relativeFrom="column">
+              <wp:posOffset>-812800</wp:posOffset>
+            </wp:positionH>
+            <wp:positionV relativeFrom="paragraph">
+              <wp:posOffset>-132192</wp:posOffset>
+            </wp:positionV>
+            <wp:extent cx="10549813" cy="5029200"/>
+            <wp:effectExtent l="0" t="0" r="4445" b="0"/>
+            <wp:wrapNone/>
+            <wp:docPr id="2" name="תמונה 2"/>
+            <wp:cNvGraphicFramePr>
+              <a:graphicFrameLocks xmlns:a="http://schemas.openxmlformats.org/drawingml/2006/main" noChangeAspect="1"/>
+            </wp:cNvGraphicFramePr>
+            <a:graphic xmlns:a="http://schemas.openxmlformats.org/drawingml/2006/main">
+              <a:graphicData uri="http://schemas.openxmlformats.org/drawingml/2006/picture">
+                <pic:pic xmlns:pic="http://schemas.openxmlformats.org/drawingml/2006/picture">
+                  <pic:nvPicPr>
+                    <pic:cNvPr id="0" name="ProjectUseCaseFinal.jpg"/>
+                    <pic:cNvPicPr/>
+                  </pic:nvPicPr>
+                  <pic:blipFill>
+                    <a:blip r:embed="rId6">
+                      <a:extLst>
+                        <a:ext uri="{28A0092B-C50C-407E-A947-70E740481C1C}">
+                          <a14:useLocalDpi xmlns:a14="http://schemas.microsoft.com/office/drawing/2010/main" val="0"/>
+                        </a:ext>
+                      </a:extLst>
+                    </a:blip>
+                    <a:stretch>
+                      <a:fillRect/>
+                    </a:stretch>
+                  </pic:blipFill>
+                  <pic:spPr>
+                    <a:xfrm>
+                      <a:off x="0" y="0"/>
+                      <a:ext cx="10549813" cy="5029200"/>
+                    </a:xfrm>
+                    <a:prstGeom prst="rect">
+                      <a:avLst/>
+                    </a:prstGeom>
+                  </pic:spPr>
+                </pic:pic>
+              </a:graphicData>
+            </a:graphic>
+            <wp14:sizeRelH relativeFrom="page">
+              <wp14:pctWidth>0</wp14:pctWidth>
+            </wp14:sizeRelH>
+            <wp14:sizeRelV relativeFrom="page">
+              <wp14:pctHeight>0</wp14:pctHeight>
+            </wp14:sizeRelV>
+          </wp:anchor>
+        </w:drawing>
+      </w:r>
       <w:bookmarkEnd w:id="0"/>
     </w:p>
+    <w:p>
+      <w:pPr>
+        <w:bidi/>
+        <w:rPr>
+          <w:sz w:val="28"/>
+          <w:szCs w:val="28"/>
+          <w:rtl/>
+        </w:rPr>
+      </w:pPr>
+    </w:p>
+    <w:p>
+      <w:pPr>
+        <w:bidi/>
+        <w:rPr>
+          <w:sz w:val="28"/>
+          <w:szCs w:val="28"/>
+          <w:rtl/>
+        </w:rPr>
+      </w:pPr>
+    </w:p>
+    <w:p>
+      <w:pPr>
+        <w:bidi/>
+        <w:rPr>
+          <w:sz w:val="28"/>
+          <w:szCs w:val="28"/>
+          <w:rtl/>
+        </w:rPr>
+      </w:pPr>
+    </w:p>
+    <w:p>
+      <w:pPr>
+        <w:bidi/>
+        <w:rPr>
+          <w:sz w:val="28"/>
+          <w:szCs w:val="28"/>
+          <w:rtl/>
+        </w:rPr>
+      </w:pPr>
+    </w:p>
+    <w:p>
+      <w:pPr>
+        <w:bidi/>
+        <w:rPr>
+          <w:sz w:val="28"/>
+          <w:szCs w:val="28"/>
+          <w:rtl/>
+        </w:rPr>
+      </w:pPr>
+    </w:p>
+    <w:p>
+      <w:pPr>
+        <w:bidi/>
+        <w:rPr>
+          <w:sz w:val="28"/>
+          <w:szCs w:val="28"/>
+          <w:rtl/>
+        </w:rPr>
+      </w:pPr>
+    </w:p>
+    <w:p>
+      <w:pPr>
+        <w:bidi/>
+        <w:rPr>
+          <w:sz w:val="28"/>
+          <w:szCs w:val="28"/>
+          <w:rtl/>
+        </w:rPr>
+      </w:pPr>
+    </w:p>
+    <w:p>
+      <w:pPr>
+        <w:bidi/>
+        <w:rPr>
+          <w:sz w:val="28"/>
+          <w:szCs w:val="28"/>
+          <w:rtl/>
+        </w:rPr>
+      </w:pPr>
+    </w:p>
+    <w:p>
+      <w:pPr>
+        <w:bidi/>
+        <w:rPr>
+          <w:sz w:val="28"/>
+          <w:szCs w:val="28"/>
+          <w:rtl/>
+        </w:rPr>
+      </w:pPr>
+    </w:p>
+    <w:p>
+      <w:pPr>
+        <w:bidi/>
+        <w:rPr>
+          <w:rFonts w:hint="cs"/>
+          <w:sz w:val="28"/>
+          <w:szCs w:val="28"/>
+          <w:rtl/>
+        </w:rPr>
+      </w:pPr>
+    </w:p>
+    <w:p>
+      <w:pPr>
+        <w:bidi/>
+        <w:rPr>
+          <w:rFonts w:hint="cs"/>
+          <w:sz w:val="28"/>
+          <w:szCs w:val="28"/>
+          <w:rtl/>
+        </w:rPr>
+      </w:pPr>
+    </w:p>
+    <w:p>
+      <w:pPr>
+        <w:bidi/>
+        <w:rPr>
+          <w:rFonts w:hint="cs"/>
+          <w:sz w:val="28"/>
+          <w:szCs w:val="28"/>
+          <w:rtl/>
+        </w:rPr>
+      </w:pPr>
+    </w:p>
+    <w:p>
+      <w:pPr>
+        <w:bidi/>
+        <w:rPr>
+          <w:rFonts w:hint="cs"/>
+          <w:sz w:val="28"/>
+          <w:szCs w:val="28"/>
+          <w:rtl/>
+        </w:rPr>
+      </w:pPr>
+    </w:p>
+    <w:p>
+      <w:pPr>
+        <w:bidi/>
+        <w:rPr>
+          <w:rFonts w:hint="cs"/>
+          <w:sz w:val="28"/>
+          <w:szCs w:val="28"/>
+          <w:rtl/>
+        </w:rPr>
+      </w:pPr>
+    </w:p>
+    <w:p>
+      <w:pPr>
+        <w:bidi/>
+        <w:rPr>
+          <w:rFonts w:hint="cs"/>
+          <w:sz w:val="28"/>
+          <w:szCs w:val="28"/>
+          <w:rtl/>
+        </w:rPr>
+      </w:pPr>
+    </w:p>
+    <w:p>
+      <w:pPr>
+        <w:bidi/>
+        <w:rPr>
+          <w:rFonts w:hint="cs"/>
+          <w:sz w:val="28"/>
+          <w:szCs w:val="28"/>
+          <w:rtl/>
+        </w:rPr>
+      </w:pPr>
+    </w:p>
+    <w:p>
+      <w:pPr>
+        <w:bidi/>
+        <w:rPr>
+          <w:rFonts w:hint="cs"/>
+          <w:sz w:val="28"/>
+          <w:szCs w:val="28"/>
+          <w:rtl/>
+        </w:rPr>
+      </w:pPr>
+    </w:p>
+    <w:p>
+      <w:pPr>
+        <w:bidi/>
+        <w:rPr>
+          <w:rFonts w:hint="cs"/>
+          <w:sz w:val="28"/>
+          <w:szCs w:val="28"/>
+          <w:rtl/>
+        </w:rPr>
+      </w:pPr>
+    </w:p>
+    <w:p>
+      <w:pPr>
+        <w:bidi/>
+        <w:rPr>
+          <w:rFonts w:hint="cs"/>
+          <w:sz w:val="28"/>
+          <w:szCs w:val="28"/>
+          <w:rtl/>
+        </w:rPr>
+      </w:pPr>
+    </w:p>
+    <w:p>
+      <w:pPr>
+        <w:bidi/>
+        <w:rPr>
+          <w:rFonts w:hint="cs"/>
+          <w:sz w:val="28"/>
+          <w:szCs w:val="28"/>
+          <w:rtl/>
+        </w:rPr>
+      </w:pPr>
+    </w:p>
+    <w:p>
+      <w:pPr>
+        <w:bidi/>
+        <w:rPr>
+          <w:rFonts w:hint="cs"/>
+          <w:sz w:val="28"/>
+          <w:szCs w:val="28"/>
+          <w:rtl/>
+        </w:rPr>
+      </w:pPr>
+    </w:p>
+    <w:p>
+      <w:pPr>
+        <w:bidi/>
+        <w:rPr>
+          <w:rFonts w:hint="cs"/>
+          <w:sz w:val="28"/>
+          <w:szCs w:val="28"/>
+          <w:rtl/>
+        </w:rPr>
+      </w:pPr>
+    </w:p>
+    <w:p>
+      <w:pPr>
+        <w:bidi/>
+        <w:rPr>
+          <w:rFonts w:hint="cs"/>
+          <w:sz w:val="28"/>
+          <w:szCs w:val="28"/>
+          <w:rtl/>
+        </w:rPr>
+      </w:pPr>
+    </w:p>
+    <w:p>
+      <w:pPr>
+        <w:bidi/>
+        <w:rPr>
+          <w:rFonts w:hint="cs"/>
+          <w:sz w:val="28"/>
+          <w:szCs w:val="28"/>
+          <w:rtl/>
+        </w:rPr>
+      </w:pPr>
+    </w:p>
+    <w:p>
+      <w:pPr>
+        <w:bidi/>
+        <w:rPr>
+          <w:rFonts w:hint="cs"/>
+          <w:sz w:val="28"/>
+          <w:szCs w:val="28"/>
+          <w:rtl/>
+        </w:rPr>
+      </w:pPr>
+    </w:p>
+    <w:p>
+      <w:pPr>
+        <w:bidi/>
+        <w:rPr>
+          <w:rFonts w:hint="cs"/>
+          <w:sz w:val="28"/>
+          <w:szCs w:val="28"/>
+          <w:rtl/>
+        </w:rPr>
+      </w:pPr>
+    </w:p>
+    <w:p>
+      <w:pPr>
+        <w:bidi/>
+        <w:rPr>
+          <w:rFonts w:hint="cs"/>
+          <w:sz w:val="28"/>
+          <w:szCs w:val="28"/>
+          <w:rtl/>
+        </w:rPr>
+      </w:pPr>
+    </w:p>
+    <w:p>
+      <w:pPr>
+        <w:bidi/>
+        <w:rPr>
+          <w:rFonts w:hint="cs"/>
+          <w:sz w:val="28"/>
+          <w:szCs w:val="28"/>
+          <w:rtl/>
+        </w:rPr>
+      </w:pPr>
+    </w:p>
+    <w:p>
+      <w:pPr>
+        <w:bidi/>
+        <w:rPr>
+          <w:rFonts w:hint="cs"/>
+          <w:sz w:val="28"/>
+          <w:szCs w:val="28"/>
+          <w:rtl/>
+        </w:rPr>
+      </w:pPr>
+    </w:p>
+    <w:p>
+      <w:pPr>
+        <w:bidi/>
+        <w:rPr>
+          <w:rFonts w:hint="cs"/>
+          <w:sz w:val="28"/>
+          <w:szCs w:val="28"/>
+          <w:rtl/>
+        </w:rPr>
+      </w:pPr>
+    </w:p>
+    <w:p>
+      <w:pPr>
+        <w:bidi/>
+        <w:rPr>
+          <w:rFonts w:hint="cs"/>
+          <w:sz w:val="28"/>
+          <w:szCs w:val="28"/>
+          <w:rtl/>
+        </w:rPr>
+      </w:pPr>
+    </w:p>
+    <w:p>
+      <w:pPr>
+        <w:bidi/>
+        <w:rPr>
+          <w:rFonts w:hint="cs"/>
+          <w:sz w:val="28"/>
+          <w:szCs w:val="28"/>
+          <w:rtl/>
+        </w:rPr>
+      </w:pPr>
+    </w:p>
+    <w:p>
+      <w:pPr>
+        <w:bidi/>
+        <w:rPr>
+          <w:rFonts w:hint="cs"/>
+          <w:sz w:val="28"/>
+          <w:szCs w:val="28"/>
+          <w:rtl/>
+        </w:rPr>
+      </w:pPr>
+    </w:p>
+    <w:p>
+      <w:pPr>
+        <w:bidi/>
+        <w:rPr>
+          <w:rFonts w:hint="cs"/>
+          <w:sz w:val="28"/>
+          <w:szCs w:val="28"/>
+          <w:rtl/>
+        </w:rPr>
+      </w:pPr>
+    </w:p>
+    <w:p>
+      <w:pPr>
+        <w:bidi/>
+        <w:rPr>
+          <w:rFonts w:hint="cs"/>
+          <w:sz w:val="28"/>
+          <w:szCs w:val="28"/>
+          <w:rtl/>
+        </w:rPr>
+      </w:pPr>
+    </w:p>
+    <w:p>
+      <w:pPr>
+        <w:bidi/>
+        <w:rPr>
+          <w:rFonts w:hint="cs"/>
+          <w:sz w:val="28"/>
+          <w:szCs w:val="28"/>
+          <w:rtl/>
+        </w:rPr>
+      </w:pPr>
+    </w:p>
+    <w:p>
+      <w:pPr>
+        <w:bidi/>
+        <w:rPr>
+          <w:rFonts w:hint="cs"/>
+          <w:sz w:val="28"/>
+          <w:szCs w:val="28"/>
+          <w:rtl/>
+        </w:rPr>
+      </w:pPr>
+    </w:p>
+    <w:p>
+      <w:pPr>
+        <w:bidi/>
+        <w:rPr>
+          <w:rFonts w:hint="cs"/>
+          <w:sz w:val="28"/>
+          <w:szCs w:val="28"/>
+          <w:rtl/>
+        </w:rPr>
+      </w:pPr>
+    </w:p>
+    <w:p>
+      <w:pPr>
+        <w:bidi/>
+        <w:rPr>
+          <w:rFonts w:hint="cs"/>
+          <w:sz w:val="28"/>
+          <w:szCs w:val="28"/>
+          <w:rtl/>
+        </w:rPr>
+      </w:pPr>
+    </w:p>
+    <w:p>
+      <w:pPr>
+        <w:bidi/>
+        <w:rPr>
+          <w:rFonts w:hint="cs"/>
+          <w:sz w:val="28"/>
+          <w:szCs w:val="28"/>
+          <w:rtl/>
+        </w:rPr>
+      </w:pPr>
+    </w:p>
+    <w:p>
+      <w:pPr>
+        <w:bidi/>
+        <w:rPr>
+          <w:rFonts w:hint="cs"/>
+          <w:sz w:val="28"/>
+          <w:szCs w:val="28"/>
+          <w:rtl/>
+        </w:rPr>
+      </w:pPr>
+    </w:p>
+    <w:p>
+      <w:pPr>
+        <w:bidi/>
+        <w:rPr>
+          <w:rFonts w:hint="cs"/>
+          <w:sz w:val="28"/>
+          <w:szCs w:val="28"/>
+          <w:rtl/>
+        </w:rPr>
+      </w:pPr>
+    </w:p>
+    <w:p>
+      <w:pPr>
+        <w:bidi/>
+        <w:rPr>
+          <w:rFonts w:hint="cs"/>
+          <w:sz w:val="28"/>
+          <w:szCs w:val="28"/>
+          <w:rtl/>
+        </w:rPr>
+      </w:pPr>
+    </w:p>
+    <w:p>
+      <w:pPr>
+        <w:bidi/>
+        <w:rPr>
+          <w:rFonts w:hint="cs"/>
+          <w:sz w:val="28"/>
+          <w:szCs w:val="28"/>
+          <w:rtl/>
+        </w:rPr>
+      </w:pPr>
+    </w:p>
+    <w:p>
+      <w:pPr>
+        <w:bidi/>
+        <w:rPr>
+          <w:rFonts w:hint="cs"/>
+          <w:sz w:val="28"/>
+          <w:szCs w:val="28"/>
+          <w:rtl/>
+        </w:rPr>
+      </w:pPr>
+    </w:p>
+    <w:p>
+      <w:pPr>
+        <w:bidi/>
+        <w:rPr>
+          <w:rFonts w:hint="cs"/>
+          <w:sz w:val="28"/>
+          <w:szCs w:val="28"/>
+          <w:rtl/>
+        </w:rPr>
+      </w:pPr>
+    </w:p>
+    <w:p>
+      <w:pPr>
+        <w:bidi/>
+        <w:rPr>
+          <w:rFonts w:hint="cs"/>
+          <w:sz w:val="28"/>
+          <w:szCs w:val="28"/>
+          <w:rtl/>
+        </w:rPr>
+      </w:pPr>
+    </w:p>
+    <w:p>
+      <w:pPr>
+        <w:bidi/>
+        <w:rPr>
+          <w:sz w:val="28"/>
+          <w:szCs w:val="28"/>
+          <w:rtl/>
+        </w:rPr>
+      </w:pPr>
+    </w:p>
     <w:sectPr>
-      <w:pgSz w:w="11906" w:h="16838"/>
-      <w:pgMar w:top="1440" w:right="1800" w:bottom="1440" w:left="1800" w:header="708" w:footer="708" w:gutter="0"/>
+      <w:pgSz w:w="16838" w:h="11906" w:orient="landscape"/>
+      <w:pgMar w:top="1800" w:right="1440" w:bottom="1800" w:left="1440" w:header="708" w:footer="708" w:gutter="0"/>
       <w:cols w:space="708"/>
       <w:bidi/>
       <w:rtlGutter/>
@@ -876,6 +1514,36 @@
       <w:contextualSpacing/>
     </w:pPr>
   </w:style>
+  <w:style w:type="paragraph" w:styleId="a4">
+    <w:name w:val="Balloon Text"/>
+    <w:basedOn w:val="a"/>
+    <w:link w:val="a5"/>
+    <w:uiPriority w:val="99"/>
+    <w:semiHidden/>
+    <w:unhideWhenUsed/>
+    <w:rsid w:val="00701A1A"/>
+    <w:pPr>
+      <w:spacing w:after="0" w:line="240" w:lineRule="auto"/>
+    </w:pPr>
+    <w:rPr>
+      <w:rFonts w:ascii="Tahoma" w:hAnsi="Tahoma" w:cs="Tahoma"/>
+      <w:sz w:val="16"/>
+      <w:szCs w:val="16"/>
+    </w:rPr>
+  </w:style>
+  <w:style w:type="character" w:customStyle="1" w:styleId="a5">
+    <w:name w:val="טקסט בלונים תו"/>
+    <w:basedOn w:val="a0"/>
+    <w:link w:val="a4"/>
+    <w:uiPriority w:val="99"/>
+    <w:semiHidden/>
+    <w:rsid w:val="00701A1A"/>
+    <w:rPr>
+      <w:rFonts w:ascii="Tahoma" w:hAnsi="Tahoma" w:cs="Tahoma"/>
+      <w:sz w:val="16"/>
+      <w:szCs w:val="16"/>
+    </w:rPr>
+  </w:style>
 </w:styles>
 </file>
 
@@ -1115,6 +1783,36 @@
       <w:ind w:left="720"/>
       <w:contextualSpacing/>
     </w:pPr>
+  </w:style>
+  <w:style w:type="paragraph" w:styleId="a4">
+    <w:name w:val="Balloon Text"/>
+    <w:basedOn w:val="a"/>
+    <w:link w:val="a5"/>
+    <w:uiPriority w:val="99"/>
+    <w:semiHidden/>
+    <w:unhideWhenUsed/>
+    <w:rsid w:val="00701A1A"/>
+    <w:pPr>
+      <w:spacing w:after="0" w:line="240" w:lineRule="auto"/>
+    </w:pPr>
+    <w:rPr>
+      <w:rFonts w:ascii="Tahoma" w:hAnsi="Tahoma" w:cs="Tahoma"/>
+      <w:sz w:val="16"/>
+      <w:szCs w:val="16"/>
+    </w:rPr>
+  </w:style>
+  <w:style w:type="character" w:customStyle="1" w:styleId="a5">
+    <w:name w:val="טקסט בלונים תו"/>
+    <w:basedOn w:val="a0"/>
+    <w:link w:val="a4"/>
+    <w:uiPriority w:val="99"/>
+    <w:semiHidden/>
+    <w:rsid w:val="00701A1A"/>
+    <w:rPr>
+      <w:rFonts w:ascii="Tahoma" w:hAnsi="Tahoma" w:cs="Tahoma"/>
+      <w:sz w:val="16"/>
+      <w:szCs w:val="16"/>
+    </w:rPr>
   </w:style>
 </w:styles>
 </file>
